--- a/JulyRadical/JulyRadical.docx
+++ b/JulyRadical/JulyRadical.docx
@@ -195,26 +195,8 @@
     </w:p>
     <w:p>
       <w:r>
-        <w:t>3.Multiple—</w:t>
-      </w:r>
-      <w:proofErr w:type="gramStart"/>
-      <w:r>
-        <w:t xml:space="preserve">Father  </w:t>
-      </w:r>
-      <w:proofErr w:type="spellStart"/>
-      <w:r>
-        <w:t>xxxxxxx</w:t>
-      </w:r>
-      <w:proofErr w:type="spellEnd"/>
-      <w:proofErr w:type="gramEnd"/>
-      <w:r>
-        <w:t xml:space="preserve"> </w:t>
-      </w:r>
-      <w:proofErr w:type="spellStart"/>
-      <w:r>
-        <w:t>Mother:Child</w:t>
-      </w:r>
-      <w:proofErr w:type="spellEnd"/>
+        <w:t>3.Multiple—Father  xxxxxxx Mother:Child</w:t>
+      </w:r>
     </w:p>
     <w:p/>
     <w:p>
@@ -229,91 +211,115 @@
           <w:b/>
           <w:bCs/>
         </w:rPr>
-        <w:t xml:space="preserve">C# </w:t>
-      </w:r>
-      <w:proofErr w:type="gramStart"/>
+        <w:t>C# don’t have multiple inheritance---</w:t>
+      </w:r>
+    </w:p>
+    <w:p>
+      <w:r>
+        <w:t>Overloading—False polymorphism--</w:t>
+      </w:r>
+    </w:p>
+    <w:p>
+      <w:r>
+        <w:t>Overriding—True Polymorphism</w:t>
+      </w:r>
+    </w:p>
+    <w:p/>
+    <w:p>
+      <w:r>
+        <w:t>Limitation---Homogeneous—</w:t>
+      </w:r>
+    </w:p>
+    <w:p>
+      <w:r>
+        <w:t>C#--Object—C# object---C#</w:t>
+      </w:r>
+    </w:p>
+    <w:p/>
+    <w:p>
+      <w:r>
+        <w:t>C# --Object----Java –Object---</w:t>
+      </w:r>
+    </w:p>
+    <w:p>
+      <w:r>
+        <w:t>Distributed Programming Industry –app-1—app-2</w:t>
+      </w:r>
+    </w:p>
+    <w:p>
+      <w:r>
+        <w:t>Maketrip—C#--customernam—amount deduct---</w:t>
+      </w:r>
+    </w:p>
+    <w:p>
+      <w:r>
+        <w:t>----SOA---Services---API--</w:t>
+      </w:r>
+    </w:p>
+    <w:p/>
+    <w:p>
+      <w:r>
+        <w:t>PaymentGateway---SBI-HFDC---Java</w:t>
+      </w:r>
+    </w:p>
+    <w:p/>
+    <w:p>
       <w:r>
         <w:rPr>
-          <w:b/>
-          <w:bCs/>
+          <w:noProof/>
         </w:rPr>
-        <w:t>don’t</w:t>
-      </w:r>
-      <w:proofErr w:type="gramEnd"/>
-      <w:r>
-        <w:rPr>
-          <w:b/>
-          <w:bCs/>
-        </w:rPr>
-        <w:t xml:space="preserve"> have multiple inheritance---</w:t>
-      </w:r>
-    </w:p>
-    <w:p>
-      <w:r>
-        <w:t>Overloading—False polymorphism--</w:t>
-      </w:r>
-    </w:p>
-    <w:p>
-      <w:r>
-        <w:t>Overriding—True Polymorphism</w:t>
+        <w:lastRenderedPageBreak/>
+        <w:drawing>
+          <wp:inline distT="0" distB="0" distL="0" distR="0" wp14:anchorId="63994573" wp14:editId="5DA8BD0B">
+            <wp:extent cx="5721350" cy="2898775"/>
+            <wp:effectExtent l="0" t="0" r="0" b="0"/>
+            <wp:docPr id="4" name="Picture 4"/>
+            <wp:cNvGraphicFramePr>
+              <a:graphicFrameLocks xmlns:a="http://schemas.openxmlformats.org/drawingml/2006/main" noChangeAspect="1"/>
+            </wp:cNvGraphicFramePr>
+            <a:graphic xmlns:a="http://schemas.openxmlformats.org/drawingml/2006/main">
+              <a:graphicData uri="http://schemas.openxmlformats.org/drawingml/2006/picture">
+                <pic:pic xmlns:pic="http://schemas.openxmlformats.org/drawingml/2006/picture">
+                  <pic:nvPicPr>
+                    <pic:cNvPr id="0" name="Picture 1"/>
+                    <pic:cNvPicPr>
+                      <a:picLocks noChangeAspect="1" noChangeArrowheads="1"/>
+                    </pic:cNvPicPr>
+                  </pic:nvPicPr>
+                  <pic:blipFill>
+                    <a:blip r:embed="rId7" cstate="print">
+                      <a:extLst>
+                        <a:ext uri="{28A0092B-C50C-407E-A947-70E740481C1C}">
+                          <a14:useLocalDpi xmlns:a14="http://schemas.microsoft.com/office/drawing/2010/main" val="0"/>
+                        </a:ext>
+                      </a:extLst>
+                    </a:blip>
+                    <a:srcRect/>
+                    <a:stretch>
+                      <a:fillRect/>
+                    </a:stretch>
+                  </pic:blipFill>
+                  <pic:spPr bwMode="auto">
+                    <a:xfrm>
+                      <a:off x="0" y="0"/>
+                      <a:ext cx="5721350" cy="2898775"/>
+                    </a:xfrm>
+                    <a:prstGeom prst="rect">
+                      <a:avLst/>
+                    </a:prstGeom>
+                    <a:noFill/>
+                    <a:ln>
+                      <a:noFill/>
+                    </a:ln>
+                  </pic:spPr>
+                </pic:pic>
+              </a:graphicData>
+            </a:graphic>
+          </wp:inline>
+        </w:drawing>
       </w:r>
     </w:p>
     <w:p/>
-    <w:p>
-      <w:r>
-        <w:t>Limitation---Homogeneous—</w:t>
-      </w:r>
-    </w:p>
-    <w:p>
-      <w:r>
-        <w:t>C#--Object—C# object---C#</w:t>
-      </w:r>
-    </w:p>
-    <w:p/>
-    <w:p>
-      <w:r>
-        <w:t>C# --Object----Java –Object---</w:t>
-      </w:r>
-    </w:p>
-    <w:p>
-      <w:r>
-        <w:t>Distributed Programming Industry –app-1—app-2</w:t>
-      </w:r>
-    </w:p>
-    <w:p>
-      <w:proofErr w:type="spellStart"/>
-      <w:r>
-        <w:t>Maketrip</w:t>
-      </w:r>
-      <w:proofErr w:type="spellEnd"/>
-      <w:r>
-        <w:t>—C#--</w:t>
-      </w:r>
-      <w:proofErr w:type="spellStart"/>
-      <w:r>
-        <w:t>customernam</w:t>
-      </w:r>
-      <w:proofErr w:type="spellEnd"/>
-      <w:r>
-        <w:t>—amount deduct---</w:t>
-      </w:r>
-    </w:p>
-    <w:p>
-      <w:r>
-        <w:t>----SOA---Services---API--</w:t>
-      </w:r>
-    </w:p>
-    <w:p/>
-    <w:p>
-      <w:proofErr w:type="spellStart"/>
-      <w:r>
-        <w:t>PaymentGateway</w:t>
-      </w:r>
-      <w:proofErr w:type="spellEnd"/>
-      <w:r>
-        <w:t>---SBI-HFDC---Java</w:t>
-      </w:r>
-    </w:p>
     <w:sectPr>
       <w:pgSz w:w="11906" w:h="16838"/>
       <w:pgMar w:top="1440" w:right="1440" w:bottom="1440" w:left="1440" w:header="708" w:footer="708" w:gutter="0"/>

--- a/JulyRadical/JulyRadical.docx
+++ b/JulyRadical/JulyRadical.docx
@@ -195,8 +195,21 @@
     </w:p>
     <w:p>
       <w:r>
-        <w:t>3.Multiple—Father  xxxxxxx Mother:Child</w:t>
-      </w:r>
+        <w:t xml:space="preserve">3.Multiple—Father  </w:t>
+      </w:r>
+      <w:proofErr w:type="spellStart"/>
+      <w:r>
+        <w:t>xxxxxxx</w:t>
+      </w:r>
+      <w:proofErr w:type="spellEnd"/>
+      <w:r>
+        <w:t xml:space="preserve"> </w:t>
+      </w:r>
+      <w:proofErr w:type="spellStart"/>
+      <w:r>
+        <w:t>Mother:Child</w:t>
+      </w:r>
+      <w:proofErr w:type="spellEnd"/>
     </w:p>
     <w:p/>
     <w:p>
@@ -247,8 +260,21 @@
       </w:r>
     </w:p>
     <w:p>
-      <w:r>
-        <w:t>Maketrip—C#--customernam—amount deduct---</w:t>
+      <w:proofErr w:type="spellStart"/>
+      <w:r>
+        <w:t>Maketrip</w:t>
+      </w:r>
+      <w:proofErr w:type="spellEnd"/>
+      <w:r>
+        <w:t>—C#--</w:t>
+      </w:r>
+      <w:proofErr w:type="spellStart"/>
+      <w:r>
+        <w:t>customernam</w:t>
+      </w:r>
+      <w:proofErr w:type="spellEnd"/>
+      <w:r>
+        <w:t>—amount deduct---</w:t>
       </w:r>
     </w:p>
     <w:p>
@@ -258,8 +284,13 @@
     </w:p>
     <w:p/>
     <w:p>
-      <w:r>
-        <w:t>PaymentGateway---SBI-HFDC---Java</w:t>
+      <w:proofErr w:type="spellStart"/>
+      <w:r>
+        <w:t>PaymentGateway</w:t>
+      </w:r>
+      <w:proofErr w:type="spellEnd"/>
+      <w:r>
+        <w:t>---SBI-HFDC---Java</w:t>
       </w:r>
     </w:p>
     <w:p/>
@@ -319,6 +350,8 @@
         </w:drawing>
       </w:r>
     </w:p>
+    <w:p/>
+    <w:p/>
     <w:p/>
     <w:sectPr>
       <w:pgSz w:w="11906" w:h="16838"/>

--- a/JulyRadical/JulyRadical.docx
+++ b/JulyRadical/JulyRadical.docx
@@ -1,6 +1,6 @@
 
 <file path=word/document.xml><?xml version="1.0" encoding="utf-8"?>
-<w:document xmlns:wpc="http://schemas.microsoft.com/office/word/2010/wordprocessingCanvas" xmlns:cx="http://schemas.microsoft.com/office/drawing/2014/chartex" xmlns:cx1="http://schemas.microsoft.com/office/drawing/2015/9/8/chartex" xmlns:cx2="http://schemas.microsoft.com/office/drawing/2015/10/21/chartex" xmlns:cx3="http://schemas.microsoft.com/office/drawing/2016/5/9/chartex" xmlns:cx4="http://schemas.microsoft.com/office/drawing/2016/5/10/chartex" xmlns:cx5="http://schemas.microsoft.com/office/drawing/2016/5/11/chartex" xmlns:cx6="http://schemas.microsoft.com/office/drawing/2016/5/12/chartex" xmlns:cx7="http://schemas.microsoft.com/office/drawing/2016/5/13/chartex" xmlns:cx8="http://schemas.microsoft.com/office/drawing/2016/5/14/chartex" xmlns:mc="http://schemas.openxmlformats.org/markup-compatibility/2006" xmlns:aink="http://schemas.microsoft.com/office/drawing/2016/ink" xmlns:am3d="http://schemas.microsoft.com/office/drawing/2017/model3d" xmlns:o="urn:schemas-microsoft-com:office:office" xmlns:r="http://schemas.openxmlformats.org/officeDocument/2006/relationships" xmlns:m="http://schemas.openxmlformats.org/officeDocument/2006/math" xmlns:v="urn:schemas-microsoft-com:vml" xmlns:wp14="http://schemas.microsoft.com/office/word/2010/wordprocessingDrawing" xmlns:wp="http://schemas.openxmlformats.org/drawingml/2006/wordprocessingDrawing" xmlns:w10="urn:schemas-microsoft-com:office:word" xmlns:w="http://schemas.openxmlformats.org/wordprocessingml/2006/main" xmlns:w14="http://schemas.microsoft.com/office/word/2010/wordml" xmlns:w15="http://schemas.microsoft.com/office/word/2012/wordml" xmlns:w16cex="http://schemas.microsoft.com/office/word/2018/wordml/cex" xmlns:w16cid="http://schemas.microsoft.com/office/word/2016/wordml/cid" xmlns:w16="http://schemas.microsoft.com/office/word/2018/wordml" xmlns:w16se="http://schemas.microsoft.com/office/word/2015/wordml/symex" xmlns:wpg="http://schemas.microsoft.com/office/word/2010/wordprocessingGroup" xmlns:wpi="http://schemas.microsoft.com/office/word/2010/wordprocessingInk" xmlns:wne="http://schemas.microsoft.com/office/word/2006/wordml" xmlns:wps="http://schemas.microsoft.com/office/word/2010/wordprocessingShape" mc:Ignorable="w14 w15 w16se w16cid w16 w16cex wp14">
+<w:document xmlns:wpc="http://schemas.microsoft.com/office/word/2010/wordprocessingCanvas" xmlns:cx="http://schemas.microsoft.com/office/drawing/2014/chartex" xmlns:cx1="http://schemas.microsoft.com/office/drawing/2015/9/8/chartex" xmlns:cx2="http://schemas.microsoft.com/office/drawing/2015/10/21/chartex" xmlns:cx3="http://schemas.microsoft.com/office/drawing/2016/5/9/chartex" xmlns:cx4="http://schemas.microsoft.com/office/drawing/2016/5/10/chartex" xmlns:cx5="http://schemas.microsoft.com/office/drawing/2016/5/11/chartex" xmlns:cx6="http://schemas.microsoft.com/office/drawing/2016/5/12/chartex" xmlns:cx7="http://schemas.microsoft.com/office/drawing/2016/5/13/chartex" xmlns:cx8="http://schemas.microsoft.com/office/drawing/2016/5/14/chartex" xmlns:mc="http://schemas.openxmlformats.org/markup-compatibility/2006" xmlns:aink="http://schemas.microsoft.com/office/drawing/2016/ink" xmlns:am3d="http://schemas.microsoft.com/office/drawing/2017/model3d" xmlns:o="urn:schemas-microsoft-com:office:office" xmlns:r="http://schemas.openxmlformats.org/officeDocument/2006/relationships" xmlns:m="http://schemas.openxmlformats.org/officeDocument/2006/math" xmlns:v="urn:schemas-microsoft-com:vml" xmlns:wp14="http://schemas.microsoft.com/office/word/2010/wordprocessingDrawing" xmlns:wp="http://schemas.openxmlformats.org/drawingml/2006/wordprocessingDrawing" xmlns:w10="urn:schemas-microsoft-com:office:word" xmlns:w="http://schemas.openxmlformats.org/wordprocessingml/2006/main" xmlns:w14="http://schemas.microsoft.com/office/word/2010/wordml" xmlns:w15="http://schemas.microsoft.com/office/word/2012/wordml" xmlns:w16cex="http://schemas.microsoft.com/office/word/2018/wordml/cex" xmlns:w16cid="http://schemas.microsoft.com/office/word/2016/wordml/cid" xmlns:w16="http://schemas.microsoft.com/office/word/2018/wordml" xmlns:w16sdtdh="http://schemas.microsoft.com/office/word/2020/wordml/sdtdatahash" xmlns:w16se="http://schemas.microsoft.com/office/word/2015/wordml/symex" xmlns:wpg="http://schemas.microsoft.com/office/word/2010/wordprocessingGroup" xmlns:wpi="http://schemas.microsoft.com/office/word/2010/wordprocessingInk" xmlns:wne="http://schemas.microsoft.com/office/word/2006/wordml" xmlns:wps="http://schemas.microsoft.com/office/word/2010/wordprocessingShape" mc:Ignorable="w14 w15 w16se w16cid w16 w16cex w16sdtdh wp14">
   <w:body>
     <w:p>
       <w:r>
@@ -161,15 +161,7 @@
     <w:p/>
     <w:p>
       <w:r>
-        <w:t xml:space="preserve">New </w:t>
-      </w:r>
-      <w:proofErr w:type="gramStart"/>
-      <w:r>
-        <w:t>A(</w:t>
-      </w:r>
-      <w:proofErr w:type="gramEnd"/>
-      <w:r>
-        <w:t>)—Object   new A()</w:t>
+        <w:t>New A()—Object   new A()</w:t>
       </w:r>
       <w:r>
         <w:t>—</w:t>
@@ -177,15 +169,7 @@
     </w:p>
     <w:p>
       <w:r>
-        <w:t>1.</w:t>
-      </w:r>
-      <w:proofErr w:type="gramStart"/>
-      <w:r>
-        <w:t>Single  Father</w:t>
-      </w:r>
-      <w:proofErr w:type="gramEnd"/>
-      <w:r>
-        <w:t>--Child</w:t>
+        <w:t>1.Single  Father--Child</w:t>
       </w:r>
     </w:p>
     <w:p>
@@ -195,21 +179,8 @@
     </w:p>
     <w:p>
       <w:r>
-        <w:t xml:space="preserve">3.Multiple—Father  </w:t>
-      </w:r>
-      <w:proofErr w:type="spellStart"/>
-      <w:r>
-        <w:t>xxxxxxx</w:t>
-      </w:r>
-      <w:proofErr w:type="spellEnd"/>
-      <w:r>
-        <w:t xml:space="preserve"> </w:t>
-      </w:r>
-      <w:proofErr w:type="spellStart"/>
-      <w:r>
-        <w:t>Mother:Child</w:t>
-      </w:r>
-      <w:proofErr w:type="spellEnd"/>
+        <w:t>3.Multiple—Father  xxxxxxx Mother:Child</w:t>
+      </w:r>
     </w:p>
     <w:p/>
     <w:p>
@@ -260,21 +231,8 @@
       </w:r>
     </w:p>
     <w:p>
-      <w:proofErr w:type="spellStart"/>
-      <w:r>
-        <w:t>Maketrip</w:t>
-      </w:r>
-      <w:proofErr w:type="spellEnd"/>
-      <w:r>
-        <w:t>—C#--</w:t>
-      </w:r>
-      <w:proofErr w:type="spellStart"/>
-      <w:r>
-        <w:t>customernam</w:t>
-      </w:r>
-      <w:proofErr w:type="spellEnd"/>
-      <w:r>
-        <w:t>—amount deduct---</w:t>
+      <w:r>
+        <w:t>Maketrip—C#--customernam—amount deduct---</w:t>
       </w:r>
     </w:p>
     <w:p>
@@ -284,13 +242,8 @@
     </w:p>
     <w:p/>
     <w:p>
-      <w:proofErr w:type="spellStart"/>
-      <w:r>
-        <w:t>PaymentGateway</w:t>
-      </w:r>
-      <w:proofErr w:type="spellEnd"/>
-      <w:r>
-        <w:t>---SBI-HFDC---Java</w:t>
+      <w:r>
+        <w:t>PaymentGateway---SBI-HFDC---Java</w:t>
       </w:r>
     </w:p>
     <w:p/>
@@ -353,6 +306,64 @@
     <w:p/>
     <w:p/>
     <w:p/>
+    <w:p>
+      <w:r>
+        <w:rPr>
+          <w:noProof/>
+        </w:rPr>
+        <w:drawing>
+          <wp:inline distT="0" distB="0" distL="0" distR="0" wp14:anchorId="54C47903" wp14:editId="71BCC5F2">
+            <wp:extent cx="5722620" cy="2400300"/>
+            <wp:effectExtent l="0" t="0" r="0" b="0"/>
+            <wp:docPr id="5" name="Picture 5"/>
+            <wp:cNvGraphicFramePr>
+              <a:graphicFrameLocks xmlns:a="http://schemas.openxmlformats.org/drawingml/2006/main" noChangeAspect="1"/>
+            </wp:cNvGraphicFramePr>
+            <a:graphic xmlns:a="http://schemas.openxmlformats.org/drawingml/2006/main">
+              <a:graphicData uri="http://schemas.openxmlformats.org/drawingml/2006/picture">
+                <pic:pic xmlns:pic="http://schemas.openxmlformats.org/drawingml/2006/picture">
+                  <pic:nvPicPr>
+                    <pic:cNvPr id="0" name="Picture 1"/>
+                    <pic:cNvPicPr>
+                      <a:picLocks noChangeAspect="1" noChangeArrowheads="1"/>
+                    </pic:cNvPicPr>
+                  </pic:nvPicPr>
+                  <pic:blipFill>
+                    <a:blip r:embed="rId8">
+                      <a:extLst>
+                        <a:ext uri="{28A0092B-C50C-407E-A947-70E740481C1C}">
+                          <a14:useLocalDpi xmlns:a14="http://schemas.microsoft.com/office/drawing/2010/main" val="0"/>
+                        </a:ext>
+                      </a:extLst>
+                    </a:blip>
+                    <a:srcRect/>
+                    <a:stretch>
+                      <a:fillRect/>
+                    </a:stretch>
+                  </pic:blipFill>
+                  <pic:spPr bwMode="auto">
+                    <a:xfrm>
+                      <a:off x="0" y="0"/>
+                      <a:ext cx="5722620" cy="2400300"/>
+                    </a:xfrm>
+                    <a:prstGeom prst="rect">
+                      <a:avLst/>
+                    </a:prstGeom>
+                    <a:noFill/>
+                    <a:ln>
+                      <a:noFill/>
+                    </a:ln>
+                  </pic:spPr>
+                </pic:pic>
+              </a:graphicData>
+            </a:graphic>
+          </wp:inline>
+        </w:drawing>
+      </w:r>
+    </w:p>
+    <w:p/>
+    <w:p/>
+    <w:p/>
     <w:sectPr>
       <w:pgSz w:w="11906" w:h="16838"/>
       <w:pgMar w:top="1440" w:right="1440" w:bottom="1440" w:left="1440" w:header="708" w:footer="708" w:gutter="0"/>
@@ -364,7 +375,7 @@
 </file>
 
 <file path=word/styles.xml><?xml version="1.0" encoding="utf-8"?>
-<w:styles xmlns:mc="http://schemas.openxmlformats.org/markup-compatibility/2006" xmlns:r="http://schemas.openxmlformats.org/officeDocument/2006/relationships" xmlns:w="http://schemas.openxmlformats.org/wordprocessingml/2006/main" xmlns:w14="http://schemas.microsoft.com/office/word/2010/wordml" xmlns:w15="http://schemas.microsoft.com/office/word/2012/wordml" xmlns:w16cex="http://schemas.microsoft.com/office/word/2018/wordml/cex" xmlns:w16cid="http://schemas.microsoft.com/office/word/2016/wordml/cid" xmlns:w16="http://schemas.microsoft.com/office/word/2018/wordml" xmlns:w16se="http://schemas.microsoft.com/office/word/2015/wordml/symex" mc:Ignorable="w14 w15 w16se w16cid w16 w16cex">
+<w:styles xmlns:mc="http://schemas.openxmlformats.org/markup-compatibility/2006" xmlns:r="http://schemas.openxmlformats.org/officeDocument/2006/relationships" xmlns:w="http://schemas.openxmlformats.org/wordprocessingml/2006/main" xmlns:w14="http://schemas.microsoft.com/office/word/2010/wordml" xmlns:w15="http://schemas.microsoft.com/office/word/2012/wordml" xmlns:w16cex="http://schemas.microsoft.com/office/word/2018/wordml/cex" xmlns:w16cid="http://schemas.microsoft.com/office/word/2016/wordml/cid" xmlns:w16="http://schemas.microsoft.com/office/word/2018/wordml" xmlns:w16sdtdh="http://schemas.microsoft.com/office/word/2020/wordml/sdtdatahash" xmlns:w16se="http://schemas.microsoft.com/office/word/2015/wordml/symex" mc:Ignorable="w14 w15 w16se w16cid w16 w16cex w16sdtdh">
   <w:docDefaults>
     <w:rPrDefault>
       <w:rPr>
